--- a/Autoword_XtendM3_0130/Forms/EXT130MI-LstWorkOrders.docx
+++ b/Autoword_XtendM3_0130/Forms/EXT130MI-LstWorkOrders.docx
@@ -95,7 +95,6 @@
         </w:rPr>
         <w:t xml:space="preserve"> </w:t>
       </w:r>
-      <w:proofErr w:type="spellStart"/>
       <w:r>
         <w:rPr>
           <w:color w:val="000000"/>
@@ -104,7 +103,6 @@
         </w:rPr>
         <w:t>Autoworld</w:t>
       </w:r>
-      <w:proofErr w:type="spellEnd"/>
     </w:p>
     <w:p>
       <w:pPr>
@@ -333,16 +331,7 @@
           <w:bCs/>
           <w:color w:val="000000"/>
         </w:rPr>
-        <w:t xml:space="preserve">Is this a new </w:t>
-      </w:r>
-      <w:proofErr w:type="gramStart"/>
-      <w:r>
-        <w:rPr>
-          <w:b/>
-          <w:bCs/>
-          <w:color w:val="000000"/>
-        </w:rPr>
-        <w:t>solution?</w:t>
+        <w:t>Is this a new solution?</w:t>
       </w:r>
       <w:r>
         <w:rPr>
@@ -352,7 +341,6 @@
         </w:rPr>
         <w:t>:</w:t>
       </w:r>
-      <w:proofErr w:type="gramEnd"/>
       <w:r>
         <w:rPr>
           <w:color w:val="000000"/>
@@ -754,25 +742,7 @@
           <w:bCs/>
           <w:color w:val="000000"/>
         </w:rPr>
-        <w:t>Provide link/</w:t>
-      </w:r>
-      <w:proofErr w:type="spellStart"/>
-      <w:r>
-        <w:rPr>
-          <w:b/>
-          <w:bCs/>
-          <w:color w:val="000000"/>
-        </w:rPr>
-        <w:t>url</w:t>
-      </w:r>
-      <w:proofErr w:type="spellEnd"/>
-      <w:r>
-        <w:rPr>
-          <w:b/>
-          <w:bCs/>
-          <w:color w:val="000000"/>
-        </w:rPr>
-        <w:t xml:space="preserve"> to the version controlled repository containing the extensions</w:t>
+        <w:t>Provide link/url to the version controlled repository containing the extensions</w:t>
       </w:r>
       <w:r>
         <w:rPr>
@@ -789,43 +759,25 @@
         <w:rPr>
           <w:rStyle w:val="ui-provider"/>
         </w:rPr>
-        <w:t>https://github.com/colton-andrade/autoworld-xtendm3</w:t>
-      </w:r>
-    </w:p>
-    <w:p>
-      <w:pPr>
-        <w:pStyle w:val="NormalWeb"/>
-        <w:rPr>
-          <w:color w:val="000000"/>
-          <w:sz w:val="22"/>
-          <w:szCs w:val="22"/>
-        </w:rPr>
-      </w:pPr>
-      <w:r>
-        <w:rPr>
-          <w:b/>
-          <w:bCs/>
-          <w:color w:val="000000"/>
-        </w:rPr>
-        <w:t>Is the repository updated with the correct branches? i.e. if it is coming from TST tenant, the TST branch should be updated with these changes And once signed extension for PRD is receive, master/</w:t>
-      </w:r>
-      <w:proofErr w:type="spellStart"/>
-      <w:r>
-        <w:rPr>
-          <w:b/>
-          <w:bCs/>
-          <w:color w:val="000000"/>
-        </w:rPr>
-        <w:t>prd</w:t>
-      </w:r>
-      <w:proofErr w:type="spellEnd"/>
-      <w:r>
-        <w:rPr>
-          <w:b/>
-          <w:bCs/>
-          <w:color w:val="000000"/>
-        </w:rPr>
-        <w:t xml:space="preserve"> branch should be updated.</w:t>
+        <w:t>https://github.com/hasancakirAW/infor_appointment</w:t>
+      </w:r>
+    </w:p>
+    <w:p>
+      <w:pPr>
+        <w:pStyle w:val="NormalWeb"/>
+        <w:rPr>
+          <w:color w:val="000000"/>
+          <w:sz w:val="22"/>
+          <w:szCs w:val="22"/>
+        </w:rPr>
+      </w:pPr>
+      <w:r>
+        <w:rPr>
+          <w:b/>
+          <w:bCs/>
+          <w:color w:val="000000"/>
+        </w:rPr>
+        <w:t>Is the repository updated with the correct branches? i.e. if it is coming from TST tenant, the TST branch should be updated with these changes And once signed extension for PRD is receive, master/prd branch should be updated.</w:t>
       </w:r>
       <w:r>
         <w:rPr>
@@ -999,16 +951,7 @@
           <w:bCs/>
           <w:color w:val="000000"/>
         </w:rPr>
-        <w:t xml:space="preserve">Is logger used in </w:t>
-      </w:r>
-      <w:proofErr w:type="gramStart"/>
-      <w:r>
-        <w:rPr>
-          <w:b/>
-          <w:bCs/>
-          <w:color w:val="000000"/>
-        </w:rPr>
-        <w:t>extension?</w:t>
+        <w:t>Is logger used in extension?</w:t>
       </w:r>
       <w:r>
         <w:rPr>
@@ -1018,7 +961,6 @@
         </w:rPr>
         <w:t>:</w:t>
       </w:r>
-      <w:proofErr w:type="gramEnd"/>
       <w:r>
         <w:rPr>
           <w:color w:val="000000"/>
